--- a/Exercicio-etica-Igor.docx
+++ b/Exercicio-etica-Igor.docx
@@ -14,9 +14,7 @@
         </w:rPr>
       </w:pPr>
       <w:bookmarkStart w:id="0" w:name="_gjdgxs" w:colFirst="0" w:colLast="0"/>
-      <w:bookmarkStart w:id="1" w:name="_GoBack"/>
       <w:bookmarkEnd w:id="0"/>
-      <w:bookmarkEnd w:id="1"/>
       <w:r>
         <w:rPr>
           <w:b/>
@@ -42,6 +40,12 @@
           <w:b/>
         </w:rPr>
       </w:pPr>
+      <w:r>
+        <w:rPr>
+          <w:b/>
+        </w:rPr>
+        <w:t>Igor Pereira Vieira</w:t>
+      </w:r>
     </w:p>
     <w:p>
       <w:pPr>
@@ -129,6 +133,18 @@
         <w:ind w:left="720"/>
         <w:jc w:val="both"/>
       </w:pPr>
+      <w:r>
+        <w:t>R:</w:t>
+      </w:r>
+      <w:r>
+        <w:t xml:space="preserve"> Não. Ela usou de open source e omitiu na hora da pergunta, o que demonstrou atitude anti-ética por parte dela. </w:t>
+      </w:r>
+    </w:p>
+    <w:p>
+      <w:pPr>
+        <w:ind w:left="720"/>
+        <w:jc w:val="both"/>
+      </w:pPr>
     </w:p>
     <w:p>
       <w:pPr>
@@ -147,6 +163,18 @@
         <w:ind w:left="720"/>
         <w:jc w:val="both"/>
       </w:pPr>
+      <w:r>
+        <w:t>R:</w:t>
+      </w:r>
+      <w:r>
+        <w:t xml:space="preserve"> Medo da punição, medo de ser demitida. Insegurança também.</w:t>
+      </w:r>
+    </w:p>
+    <w:p>
+      <w:pPr>
+        <w:ind w:left="720"/>
+        <w:jc w:val="both"/>
+      </w:pPr>
     </w:p>
     <w:p>
       <w:pPr>
@@ -165,6 +193,18 @@
         <w:ind w:left="720"/>
         <w:jc w:val="both"/>
       </w:pPr>
+      <w:r>
+        <w:t>R:</w:t>
+      </w:r>
+      <w:r>
+        <w:t xml:space="preserve"> Problemas judiciais, problemas com os clientes que podem gerar múltiplas demissões. Marcela além disso pode ficar marcada no mercado como uma pessoa anti-ética, além de possivelmente perder seu emprego atual.</w:t>
+      </w:r>
+    </w:p>
+    <w:p>
+      <w:pPr>
+        <w:ind w:left="720"/>
+        <w:jc w:val="both"/>
+      </w:pPr>
     </w:p>
     <w:p>
       <w:pPr>
@@ -180,8 +220,17 @@
     </w:p>
     <w:p>
       <w:pPr>
-        <w:jc w:val="both"/>
-      </w:pPr>
+        <w:ind w:left="720"/>
+        <w:jc w:val="both"/>
+      </w:pPr>
+      <w:r>
+        <w:t>R:</w:t>
+      </w:r>
+      <w:r>
+        <w:t>Poderia ter pedido ajuda para seus colegas no princípio, pedido dicas. Poderia agir de maneira honesta e ética, explicando o que estava fazendo e porque estava fazendo.</w:t>
+      </w:r>
+      <w:bookmarkStart w:id="1" w:name="_GoBack"/>
+      <w:bookmarkEnd w:id="1"/>
     </w:p>
     <w:p>
       <w:pPr>
@@ -234,10 +283,7 @@
       <w:jc w:val="center"/>
     </w:pPr>
     <w:r>
-      <w:t xml:space="preserve">© </w:t>
-    </w:r>
-    <w:r>
-      <w:t>2021 Generation: You Employed, Inc.</w:t>
+      <w:t>© 2021 Generation: You Employed, Inc.</w:t>
     </w:r>
   </w:p>
   <w:p>
